--- a/Kerntaak 1/WP 1.1/Hernieuwde opdracht.docx
+++ b/Kerntaak 1/WP 1.1/Hernieuwde opdracht.docx
@@ -160,7 +160,7 @@
         <w:pStyle w:val="NoSpacing"/>
         <w:rPr>
           <w:sz w:val="28"/>
-          <w:lang w:val="en-GB"/>
+          <w:lang w:val="nl-NL"/>
         </w:rPr>
       </w:pPr>
       <w:r>
@@ -189,21 +189,21 @@
       <w:r>
         <w:rPr>
           <w:sz w:val="28"/>
-          <w:lang w:val="en-GB"/>
+          <w:lang w:val="nl-NL"/>
         </w:rPr>
         <w:t>Tim van Gool</w:t>
       </w:r>
       <w:r>
         <w:rPr>
           <w:sz w:val="28"/>
-          <w:lang w:val="en-GB"/>
+          <w:lang w:val="nl-NL"/>
         </w:rPr>
         <w:tab/>
       </w:r>
       <w:r>
         <w:rPr>
           <w:sz w:val="28"/>
-          <w:lang w:val="en-GB"/>
+          <w:lang w:val="nl-NL"/>
         </w:rPr>
         <w:tab/>
         <w:t>(APO</w:t>
@@ -211,14 +211,14 @@
       <w:r>
         <w:rPr>
           <w:sz w:val="28"/>
-          <w:lang w:val="en-GB"/>
+          <w:lang w:val="nl-NL"/>
         </w:rPr>
         <w:t>3A</w:t>
       </w:r>
       <w:r>
         <w:rPr>
           <w:sz w:val="28"/>
-          <w:lang w:val="en-GB"/>
+          <w:lang w:val="nl-NL"/>
         </w:rPr>
         <w:t>)</w:t>
       </w:r>
@@ -228,7 +228,7 @@
         <w:pStyle w:val="NoSpacing"/>
         <w:rPr>
           <w:sz w:val="28"/>
-          <w:lang w:val="en-GB"/>
+          <w:lang w:val="nl-NL"/>
         </w:rPr>
       </w:pPr>
     </w:p>
@@ -476,54 +476,44 @@
       <w:pPr>
         <w:pStyle w:val="NoSpacing"/>
         <w:rPr>
-          <w:lang w:val="nl-NL"/>
-        </w:rPr>
-      </w:pPr>
+          <w:i/>
+          <w:color w:val="FF0000"/>
+          <w:u w:val="single"/>
+          <w:lang w:val="nl-NL"/>
+        </w:rPr>
+      </w:pPr>
+      <w:r>
+        <w:rPr>
+          <w:lang w:val="nl-NL"/>
+        </w:rPr>
+        <w:t xml:space="preserve">De app </w:t>
+      </w:r>
+      <w:r>
+        <w:rPr>
+          <w:lang w:val="nl-NL"/>
+        </w:rPr>
+        <w:t xml:space="preserve">van de cliënt </w:t>
+      </w:r>
+      <w:r>
+        <w:rPr>
+          <w:lang w:val="nl-NL"/>
+        </w:rPr>
+        <w:t xml:space="preserve">moet uiteindelijk een </w:t>
+      </w:r>
+      <w:r>
+        <w:rPr>
+          <w:lang w:val="nl-NL"/>
+        </w:rPr>
+        <w:t xml:space="preserve">webshop worden waarbij de gebruiker online zijn kleren kan bestellen. </w:t>
+      </w:r>
     </w:p>
     <w:p>
       <w:pPr>
         <w:pStyle w:val="NoSpacing"/>
         <w:rPr>
-          <w:lang w:val="nl-NL"/>
-        </w:rPr>
-      </w:pPr>
-      <w:r>
-        <w:rPr>
-          <w:lang w:val="nl-NL"/>
-        </w:rPr>
-        <w:t xml:space="preserve">De app </w:t>
-      </w:r>
-      <w:r>
-        <w:rPr>
-          <w:lang w:val="nl-NL"/>
-        </w:rPr>
-        <w:t xml:space="preserve">van de cliënt </w:t>
-      </w:r>
-      <w:r>
-        <w:rPr>
-          <w:lang w:val="nl-NL"/>
-        </w:rPr>
-        <w:t xml:space="preserve">moet uiteindelijk een soort zoekmachine worden waarbij de gebruiker op verschillende soorten kleding stukken kan zoeken, vervolgens gaat </w:t>
-      </w:r>
-      <w:proofErr w:type="gramStart"/>
-      <w:r>
-        <w:rPr>
-          <w:lang w:val="nl-NL"/>
-        </w:rPr>
-        <w:t>de</w:t>
-      </w:r>
-      <w:proofErr w:type="gramEnd"/>
-      <w:r>
-        <w:rPr>
-          <w:lang w:val="nl-NL"/>
-        </w:rPr>
-        <w:t xml:space="preserve"> app zoeken naar sites die online het gekozen artikel verkopen een geeft deze weer op het scherm. Dan kiest de gebruiker een site en gaat direct naar de Webshop toe.</w:t>
-      </w:r>
-    </w:p>
-    <w:p>
-      <w:pPr>
-        <w:pStyle w:val="NoSpacing"/>
-        <w:rPr>
+          <w:i/>
+          <w:color w:val="FF0000"/>
+          <w:u w:val="single"/>
           <w:lang w:val="nl-NL"/>
         </w:rPr>
       </w:pPr>
@@ -559,33 +549,23 @@
           <w:lang w:val="nl-NL"/>
         </w:rPr>
       </w:pPr>
-      <w:proofErr w:type="spellStart"/>
-      <w:r>
-        <w:rPr>
-          <w:lang w:val="nl-NL"/>
-        </w:rPr>
-        <w:t>Wear</w:t>
-      </w:r>
-      <w:proofErr w:type="spellEnd"/>
-      <w:r>
-        <w:rPr>
-          <w:lang w:val="nl-NL"/>
-        </w:rPr>
-        <w:t xml:space="preserve"> moet een zoekmachine worden waarmee je snel je kleding kan zoeken op meerdere </w:t>
-      </w:r>
-      <w:proofErr w:type="gramStart"/>
-      <w:r>
-        <w:rPr>
-          <w:lang w:val="nl-NL"/>
-        </w:rPr>
-        <w:t>webshops</w:t>
-      </w:r>
-      <w:proofErr w:type="gramEnd"/>
-      <w:r>
-        <w:rPr>
-          <w:lang w:val="nl-NL"/>
-        </w:rPr>
-        <w:t xml:space="preserve"> tegelijk.</w:t>
+      <w:r>
+        <w:rPr>
+          <w:lang w:val="nl-NL"/>
+        </w:rPr>
+        <w:t xml:space="preserve">Wear moet </w:t>
+      </w:r>
+      <w:r>
+        <w:rPr>
+          <w:lang w:val="nl-NL"/>
+        </w:rPr>
+        <w:t>Webshop worden waarbij de gebruiker online zijn kleren kan bestellen</w:t>
+      </w:r>
+      <w:r>
+        <w:rPr>
+          <w:lang w:val="nl-NL"/>
+        </w:rPr>
+        <w:t>.</w:t>
       </w:r>
     </w:p>
     <w:p>
@@ -603,16 +583,14 @@
         <w:rPr>
           <w:lang w:val="nl-NL"/>
         </w:rPr>
-        <w:t xml:space="preserve">De gebruiker moet kunnen inloggen </w:t>
-      </w:r>
-      <w:proofErr w:type="gramStart"/>
-      <w:r>
-        <w:rPr>
-          <w:lang w:val="nl-NL"/>
-        </w:rPr>
-        <w:t xml:space="preserve">via  </w:t>
-      </w:r>
-      <w:proofErr w:type="gramEnd"/>
+        <w:t>De gebr</w:t>
+      </w:r>
+      <w:r>
+        <w:rPr>
+          <w:lang w:val="nl-NL"/>
+        </w:rPr>
+        <w:t xml:space="preserve">uiker moet kunnen inloggen via </w:t>
+      </w:r>
       <w:r>
         <w:rPr>
           <w:lang w:val="nl-NL"/>
@@ -872,6 +850,8 @@
       <w:r>
         <w:t>bekeken</w:t>
       </w:r>
+      <w:bookmarkStart w:id="0" w:name="_GoBack"/>
+      <w:bookmarkEnd w:id="0"/>
       <w:proofErr w:type="spellEnd"/>
     </w:p>
     <w:p>
@@ -937,15 +917,7 @@
         <w:rPr>
           <w:lang w:val="nl-NL"/>
         </w:rPr>
-        <w:t>De Categorie WEAR op het Homescherm hoeft nog geen functie te hebben, dit zal later komen wanneer het bedrijf een eige</w:t>
-      </w:r>
-      <w:bookmarkStart w:id="0" w:name="_GoBack"/>
-      <w:bookmarkEnd w:id="0"/>
-      <w:r>
-        <w:rPr>
-          <w:lang w:val="nl-NL"/>
-        </w:rPr>
-        <w:t>n kledinglijn begint.</w:t>
+        <w:t>De Categorie WEAR op het Homescherm hoeft nog geen functie te hebben, dit zal later komen wanneer het bedrijf een eigen kledinglijn begint.</w:t>
       </w:r>
     </w:p>
     <w:p>
@@ -3405,7 +3377,7 @@
 </file>
 
 <file path=customXml/itemProps1.xml><?xml version="1.0" encoding="utf-8"?>
-<ds:datastoreItem xmlns:ds="http://schemas.openxmlformats.org/officeDocument/2006/customXml" ds:itemID="{306DA2ED-21F7-4BEF-909B-A16C35DC20E2}">
+<ds:datastoreItem xmlns:ds="http://schemas.openxmlformats.org/officeDocument/2006/customXml" ds:itemID="{4145C486-57F5-4791-ACFD-A23B9AB95B4C}">
   <ds:schemaRefs>
     <ds:schemaRef ds:uri="http://schemas.openxmlformats.org/officeDocument/2006/bibliography"/>
   </ds:schemaRefs>

--- a/Kerntaak 1/WP 1.1/Hernieuwde opdracht.docx
+++ b/Kerntaak 1/WP 1.1/Hernieuwde opdracht.docx
@@ -511,12 +511,12 @@
       <w:pPr>
         <w:pStyle w:val="NoSpacing"/>
         <w:rPr>
-          <w:i/>
           <w:color w:val="FF0000"/>
-          <w:u w:val="single"/>
-          <w:lang w:val="nl-NL"/>
-        </w:rPr>
-      </w:pPr>
+          <w:lang w:val="nl-NL"/>
+        </w:rPr>
+      </w:pPr>
+      <w:bookmarkStart w:id="0" w:name="_GoBack"/>
+      <w:bookmarkEnd w:id="0"/>
     </w:p>
     <w:p>
       <w:pPr>
@@ -553,7 +553,19 @@
         <w:rPr>
           <w:lang w:val="nl-NL"/>
         </w:rPr>
-        <w:t xml:space="preserve">Wear moet </w:t>
+        <w:t>Wear moet</w:t>
+      </w:r>
+      <w:r>
+        <w:rPr>
+          <w:lang w:val="nl-NL"/>
+        </w:rPr>
+        <w:t xml:space="preserve"> een</w:t>
+      </w:r>
+      <w:r>
+        <w:rPr>
+          <w:lang w:val="nl-NL"/>
+        </w:rPr>
+        <w:t xml:space="preserve"> </w:t>
       </w:r>
       <w:r>
         <w:rPr>
@@ -649,21 +661,133 @@
         <w:rPr>
           <w:lang w:val="nl-NL"/>
         </w:rPr>
-        <w:t xml:space="preserve">Per artikel kan er doorgelinkt worden naar door de gebruiker gekozen </w:t>
-      </w:r>
-      <w:proofErr w:type="gramStart"/>
-      <w:r>
-        <w:rPr>
-          <w:lang w:val="nl-NL"/>
-        </w:rPr>
-        <w:t>webshop</w:t>
-      </w:r>
-      <w:proofErr w:type="gramEnd"/>
-      <w:r>
-        <w:rPr>
-          <w:lang w:val="nl-NL"/>
-        </w:rPr>
-        <w:t>.</w:t>
+        <w:t xml:space="preserve">Elk artikel heeft de volgende dingen: </w:t>
+      </w:r>
+    </w:p>
+    <w:p>
+      <w:pPr>
+        <w:pStyle w:val="ListParagraph"/>
+        <w:numPr>
+          <w:ilvl w:val="2"/>
+          <w:numId w:val="9"/>
+        </w:numPr>
+        <w:rPr>
+          <w:lang w:val="nl-NL"/>
+        </w:rPr>
+      </w:pPr>
+      <w:r>
+        <w:rPr>
+          <w:lang w:val="nl-NL"/>
+        </w:rPr>
+        <w:t xml:space="preserve">Naam </w:t>
+      </w:r>
+    </w:p>
+    <w:p>
+      <w:pPr>
+        <w:pStyle w:val="ListParagraph"/>
+        <w:numPr>
+          <w:ilvl w:val="2"/>
+          <w:numId w:val="9"/>
+        </w:numPr>
+        <w:rPr>
+          <w:lang w:val="nl-NL"/>
+        </w:rPr>
+      </w:pPr>
+      <w:r>
+        <w:rPr>
+          <w:lang w:val="nl-NL"/>
+        </w:rPr>
+        <w:t>Voorraad</w:t>
+      </w:r>
+    </w:p>
+    <w:p>
+      <w:pPr>
+        <w:pStyle w:val="ListParagraph"/>
+        <w:numPr>
+          <w:ilvl w:val="2"/>
+          <w:numId w:val="9"/>
+        </w:numPr>
+        <w:rPr>
+          <w:lang w:val="nl-NL"/>
+        </w:rPr>
+      </w:pPr>
+      <w:r>
+        <w:rPr>
+          <w:lang w:val="nl-NL"/>
+        </w:rPr>
+        <w:t>Prijs</w:t>
+      </w:r>
+    </w:p>
+    <w:p>
+      <w:pPr>
+        <w:pStyle w:val="ListParagraph"/>
+        <w:numPr>
+          <w:ilvl w:val="2"/>
+          <w:numId w:val="9"/>
+        </w:numPr>
+        <w:rPr>
+          <w:lang w:val="nl-NL"/>
+        </w:rPr>
+      </w:pPr>
+      <w:r>
+        <w:rPr>
+          <w:lang w:val="nl-NL"/>
+        </w:rPr>
+        <w:t>Beschrijving</w:t>
+      </w:r>
+    </w:p>
+    <w:p>
+      <w:pPr>
+        <w:pStyle w:val="ListParagraph"/>
+        <w:numPr>
+          <w:ilvl w:val="2"/>
+          <w:numId w:val="9"/>
+        </w:numPr>
+        <w:rPr>
+          <w:lang w:val="nl-NL"/>
+        </w:rPr>
+      </w:pPr>
+      <w:r>
+        <w:rPr>
+          <w:lang w:val="nl-NL"/>
+        </w:rPr>
+        <w:t>Beschikbare Kleur(en)</w:t>
+      </w:r>
+    </w:p>
+    <w:p>
+      <w:pPr>
+        <w:pStyle w:val="ListParagraph"/>
+        <w:numPr>
+          <w:ilvl w:val="2"/>
+          <w:numId w:val="9"/>
+        </w:numPr>
+        <w:rPr>
+          <w:lang w:val="nl-NL"/>
+        </w:rPr>
+      </w:pPr>
+      <w:r>
+        <w:rPr>
+          <w:lang w:val="nl-NL"/>
+        </w:rPr>
+        <w:t>Beschikbare Ma(a)t(en)</w:t>
+      </w:r>
+    </w:p>
+    <w:p>
+      <w:pPr>
+        <w:pStyle w:val="ListParagraph"/>
+        <w:numPr>
+          <w:ilvl w:val="2"/>
+          <w:numId w:val="9"/>
+        </w:numPr>
+        <w:rPr>
+          <w:lang w:val="nl-NL"/>
+        </w:rPr>
+      </w:pPr>
+      <w:r>
+        <w:rPr>
+          <w:lang w:val="nl-NL"/>
+        </w:rPr>
+        <w:t xml:space="preserve">Afbeelding </w:t>
       </w:r>
     </w:p>
     <w:p>
@@ -678,21 +802,19 @@
         <w:rPr>
           <w:lang w:val="nl-NL"/>
         </w:rPr>
-        <w:t xml:space="preserve">Er moet een Counter bijgehouden worden, waarbij er bijgehouden wordt hoeveel mensen er op naar welke </w:t>
-      </w:r>
-      <w:proofErr w:type="gramStart"/>
-      <w:r>
-        <w:rPr>
-          <w:lang w:val="nl-NL"/>
-        </w:rPr>
-        <w:t>webshop</w:t>
-      </w:r>
-      <w:proofErr w:type="gramEnd"/>
-      <w:r>
-        <w:rPr>
-          <w:lang w:val="nl-NL"/>
-        </w:rPr>
-        <w:t xml:space="preserve"> gaan. In de Algemene Voorwaarden zal staan dat de gebruiker hiermee akkoord gaat. </w:t>
+        <w:t xml:space="preserve">Er moet een Counter bijgehouden worden, waarbij er bijgehouden wordt hoeveel mensen </w:t>
+      </w:r>
+      <w:r>
+        <w:rPr>
+          <w:lang w:val="nl-NL"/>
+        </w:rPr>
+        <w:t>welk artikel bezocht hebben</w:t>
+      </w:r>
+      <w:r>
+        <w:rPr>
+          <w:lang w:val="nl-NL"/>
+        </w:rPr>
+        <w:t xml:space="preserve">. In de Algemene Voorwaarden zal staan dat de gebruiker hiermee akkoord gaat. </w:t>
       </w:r>
       <w:r>
         <w:t xml:space="preserve">De </w:t>
@@ -850,8 +972,6 @@
       <w:r>
         <w:t>bekeken</w:t>
       </w:r>
-      <w:bookmarkStart w:id="0" w:name="_GoBack"/>
-      <w:bookmarkEnd w:id="0"/>
       <w:proofErr w:type="spellEnd"/>
     </w:p>
     <w:p>
@@ -917,7 +1037,21 @@
         <w:rPr>
           <w:lang w:val="nl-NL"/>
         </w:rPr>
-        <w:t>De Categorie WEAR op het Homescherm hoeft nog geen functie te hebben, dit zal later komen wanneer het bedrijf een eigen kledinglijn begint.</w:t>
+        <w:t xml:space="preserve">De </w:t>
+      </w:r>
+      <w:proofErr w:type="gramStart"/>
+      <w:r>
+        <w:rPr>
+          <w:lang w:val="nl-NL"/>
+        </w:rPr>
+        <w:t>Info</w:t>
+      </w:r>
+      <w:proofErr w:type="gramEnd"/>
+      <w:r>
+        <w:rPr>
+          <w:lang w:val="nl-NL"/>
+        </w:rPr>
+        <w:t xml:space="preserve"> Image Slider op het homescherm hoeft nog niet te werken.</w:t>
       </w:r>
     </w:p>
     <w:p>
@@ -935,38 +1069,6 @@
         <w:rPr>
           <w:lang w:val="nl-NL"/>
         </w:rPr>
-        <w:t xml:space="preserve">De </w:t>
-      </w:r>
-      <w:proofErr w:type="gramStart"/>
-      <w:r>
-        <w:rPr>
-          <w:lang w:val="nl-NL"/>
-        </w:rPr>
-        <w:t>Info</w:t>
-      </w:r>
-      <w:proofErr w:type="gramEnd"/>
-      <w:r>
-        <w:rPr>
-          <w:lang w:val="nl-NL"/>
-        </w:rPr>
-        <w:t xml:space="preserve"> Image Slider op het homescherm hoeft nog niet te werken.</w:t>
-      </w:r>
-    </w:p>
-    <w:p>
-      <w:pPr>
-        <w:pStyle w:val="ListParagraph"/>
-        <w:numPr>
-          <w:ilvl w:val="0"/>
-          <w:numId w:val="9"/>
-        </w:numPr>
-        <w:rPr>
-          <w:lang w:val="nl-NL"/>
-        </w:rPr>
-      </w:pPr>
-      <w:r>
-        <w:rPr>
-          <w:lang w:val="nl-NL"/>
-        </w:rPr>
         <w:t xml:space="preserve">Met de zoekfunctie kan de gebruiker zoeken op Merk en/of type/naam van kleding. </w:t>
       </w:r>
       <w:proofErr w:type="spellStart"/>
@@ -1023,16 +1125,8 @@
         <w:rPr>
           <w:lang w:val="nl-NL"/>
         </w:rPr>
-        <w:t>User-</w:t>
-      </w:r>
-      <w:proofErr w:type="spellStart"/>
-      <w:r>
-        <w:rPr>
-          <w:lang w:val="nl-NL"/>
-        </w:rPr>
-        <w:t>friendly</w:t>
-      </w:r>
-      <w:proofErr w:type="spellEnd"/>
+        <w:t>Gebruiksvriendelijk</w:t>
+      </w:r>
       <w:r>
         <w:rPr>
           <w:lang w:val="nl-NL"/>
@@ -1079,47 +1173,7 @@
         <w:rPr>
           <w:lang w:val="nl-NL"/>
         </w:rPr>
-        <w:t>De</w:t>
-      </w:r>
-      <w:r>
-        <w:rPr>
-          <w:lang w:val="nl-NL"/>
-        </w:rPr>
-        <w:t xml:space="preserve"> taal van </w:t>
-      </w:r>
-      <w:proofErr w:type="gramStart"/>
-      <w:r>
-        <w:rPr>
-          <w:lang w:val="nl-NL"/>
-        </w:rPr>
-        <w:t>de</w:t>
-      </w:r>
-      <w:proofErr w:type="gramEnd"/>
-      <w:r>
-        <w:rPr>
-          <w:lang w:val="nl-NL"/>
-        </w:rPr>
-        <w:t xml:space="preserve"> </w:t>
-      </w:r>
-      <w:proofErr w:type="spellStart"/>
-      <w:r>
-        <w:rPr>
-          <w:lang w:val="nl-NL"/>
-        </w:rPr>
-        <w:t>descriptions</w:t>
-      </w:r>
-      <w:proofErr w:type="spellEnd"/>
-      <w:r>
-        <w:rPr>
-          <w:lang w:val="nl-NL"/>
-        </w:rPr>
-        <w:t xml:space="preserve"> moet</w:t>
-      </w:r>
-      <w:r>
-        <w:rPr>
-          <w:lang w:val="nl-NL"/>
-        </w:rPr>
-        <w:t xml:space="preserve"> Nederlands zijn.</w:t>
+        <w:t>Het lettertype is</w:t>
       </w:r>
     </w:p>
     <w:p>
@@ -1231,6 +1285,7 @@
         <w:rPr>
           <w:lang w:val="nl-NL"/>
         </w:rPr>
+        <w:lastRenderedPageBreak/>
         <w:t>________________________</w:t>
       </w:r>
       <w:r>
@@ -2105,7 +2160,7 @@
         <w:rFonts w:ascii="Wingdings" w:hAnsi="Wingdings" w:hint="default"/>
       </w:rPr>
     </w:lvl>
-    <w:lvl w:ilvl="3" w:tplc="04130001" w:tentative="1">
+    <w:lvl w:ilvl="3" w:tplc="04130001">
       <w:start w:val="1"/>
       <w:numFmt w:val="bullet"/>
       <w:lvlText w:val=""/>
@@ -3377,7 +3432,7 @@
 </file>
 
 <file path=customXml/itemProps1.xml><?xml version="1.0" encoding="utf-8"?>
-<ds:datastoreItem xmlns:ds="http://schemas.openxmlformats.org/officeDocument/2006/customXml" ds:itemID="{4145C486-57F5-4791-ACFD-A23B9AB95B4C}">
+<ds:datastoreItem xmlns:ds="http://schemas.openxmlformats.org/officeDocument/2006/customXml" ds:itemID="{14A7BFF9-043F-4D87-AFDD-1B73DD4CB1C3}">
   <ds:schemaRefs>
     <ds:schemaRef ds:uri="http://schemas.openxmlformats.org/officeDocument/2006/bibliography"/>
   </ds:schemaRefs>
